--- a/documentation/mabuza chapter 3.docx
+++ b/documentation/mabuza chapter 3.docx
@@ -143,13 +143,13 @@
         <w:rPr>
           <w:lang w:val="en-GB"/>
         </w:rPr>
-        <w:t xml:space="preserve">The last component on the website is the facial recognition system where users upload their images to be used </w:t>
-      </w:r>
-      <w:r>
-        <w:rPr>
-          <w:lang w:val="en-GB"/>
-        </w:rPr>
-        <w:t xml:space="preserve">for facial recognition when a driver wishes to start a vehicle. </w:t>
+        <w:t>The last co</w:t>
+      </w:r>
+      <w:r>
+        <w:rPr>
+          <w:lang w:val="en-GB"/>
+        </w:rPr>
+        <w:t>mponent of the website a functionality to view images taken by the camera system of the vehicle.</w:t>
       </w:r>
     </w:p>
     <w:p>
@@ -159,13 +159,12 @@
       <w:r>
         <w:rPr>
           <w:noProof/>
-          <w:lang w:val="en-GB"/>
         </w:rPr>
         <w:drawing>
-          <wp:inline distT="0" distB="0" distL="0" distR="0" wp14:anchorId="3DD9101C" wp14:editId="54271BA4">
-            <wp:extent cx="5731510" cy="2868295"/>
-            <wp:effectExtent l="0" t="0" r="2540" b="8255"/>
-            <wp:docPr id="8" name="Picture 8"/>
+          <wp:inline distT="0" distB="0" distL="0" distR="0" wp14:anchorId="2D931430" wp14:editId="1885B0E0">
+            <wp:extent cx="5731510" cy="3124200"/>
+            <wp:effectExtent l="0" t="0" r="2540" b="0"/>
+            <wp:docPr id="2" name="Picture 2"/>
             <wp:cNvGraphicFramePr>
               <a:graphicFrameLocks xmlns:a="http://schemas.openxmlformats.org/drawingml/2006/main" noChangeAspect="1"/>
             </wp:cNvGraphicFramePr>
@@ -173,7 +172,7 @@
               <a:graphicData uri="http://schemas.openxmlformats.org/drawingml/2006/picture">
                 <pic:pic xmlns:pic="http://schemas.openxmlformats.org/drawingml/2006/picture">
                   <pic:nvPicPr>
-                    <pic:cNvPr id="8" name="Block diagram.jpg"/>
+                    <pic:cNvPr id="2" name="Block diagram.jpg"/>
                     <pic:cNvPicPr/>
                   </pic:nvPicPr>
                   <pic:blipFill>
@@ -191,7 +190,7 @@
                   <pic:spPr>
                     <a:xfrm>
                       <a:off x="0" y="0"/>
-                      <a:ext cx="5731510" cy="2868295"/>
+                      <a:ext cx="5731510" cy="3124200"/>
                     </a:xfrm>
                     <a:prstGeom prst="rect">
                       <a:avLst/>
@@ -214,25 +213,69 @@
       <w:r>
         <w:t xml:space="preserve">Figure </w:t>
       </w:r>
-      <w:fldSimple w:instr=" STYLEREF 1 \s ">
-        <w:r>
-          <w:rPr>
-            <w:noProof/>
-          </w:rPr>
-          <w:t>1</w:t>
-        </w:r>
-      </w:fldSimple>
+      <w:r>
+        <w:rPr>
+          <w:noProof/>
+        </w:rPr>
+        <w:fldChar w:fldCharType="begin"/>
+      </w:r>
+      <w:r>
+        <w:rPr>
+          <w:noProof/>
+        </w:rPr>
+        <w:instrText xml:space="preserve"> STYLEREF 1 \s </w:instrText>
+      </w:r>
+      <w:r>
+        <w:rPr>
+          <w:noProof/>
+        </w:rPr>
+        <w:fldChar w:fldCharType="separate"/>
+      </w:r>
+      <w:r>
+        <w:rPr>
+          <w:noProof/>
+        </w:rPr>
+        <w:t>1</w:t>
+      </w:r>
+      <w:r>
+        <w:rPr>
+          <w:noProof/>
+        </w:rPr>
+        <w:fldChar w:fldCharType="end"/>
+      </w:r>
       <w:r>
         <w:t>.</w:t>
       </w:r>
-      <w:fldSimple w:instr=" SEQ Figure \* ARABIC \s 1 ">
-        <w:r>
-          <w:rPr>
-            <w:noProof/>
-          </w:rPr>
-          <w:t>1</w:t>
-        </w:r>
-      </w:fldSimple>
+      <w:r>
+        <w:rPr>
+          <w:noProof/>
+        </w:rPr>
+        <w:fldChar w:fldCharType="begin"/>
+      </w:r>
+      <w:r>
+        <w:rPr>
+          <w:noProof/>
+        </w:rPr>
+        <w:instrText xml:space="preserve"> SEQ Figure \* ARABIC \s 1 </w:instrText>
+      </w:r>
+      <w:r>
+        <w:rPr>
+          <w:noProof/>
+        </w:rPr>
+        <w:fldChar w:fldCharType="separate"/>
+      </w:r>
+      <w:r>
+        <w:rPr>
+          <w:noProof/>
+        </w:rPr>
+        <w:t>1</w:t>
+      </w:r>
+      <w:r>
+        <w:rPr>
+          <w:noProof/>
+        </w:rPr>
+        <w:fldChar w:fldCharType="end"/>
+      </w:r>
       <w:r>
         <w:t xml:space="preserve"> System Block Diagram</w:t>
       </w:r>
@@ -279,8 +322,6 @@
         </w:rPr>
         <w:t xml:space="preserve"> and a camera which is used for biometric authentication. Figure </w:t>
       </w:r>
-      <w:bookmarkStart w:id="0" w:name="_GoBack"/>
-      <w:bookmarkEnd w:id="0"/>
       <w:r>
         <w:rPr>
           <w:lang w:val="en-GB"/>
@@ -313,14 +354,13 @@
       <w:r>
         <w:rPr>
           <w:noProof/>
-          <w:lang w:val="en-GB"/>
         </w:rPr>
         <w:lastRenderedPageBreak/>
         <w:drawing>
-          <wp:inline distT="0" distB="0" distL="0" distR="0" wp14:anchorId="51485162" wp14:editId="2B919681">
-            <wp:extent cx="4724400" cy="3327165"/>
-            <wp:effectExtent l="0" t="0" r="0" b="6985"/>
-            <wp:docPr id="7" name="Picture 7"/>
+          <wp:inline distT="0" distB="0" distL="0" distR="0" wp14:anchorId="0ED18E62" wp14:editId="3742AAE0">
+            <wp:extent cx="5153025" cy="3248025"/>
+            <wp:effectExtent l="0" t="0" r="9525" b="9525"/>
+            <wp:docPr id="9" name="Picture 9"/>
             <wp:cNvGraphicFramePr>
               <a:graphicFrameLocks xmlns:a="http://schemas.openxmlformats.org/drawingml/2006/main" noChangeAspect="1"/>
             </wp:cNvGraphicFramePr>
@@ -328,7 +368,7 @@
               <a:graphicData uri="http://schemas.openxmlformats.org/drawingml/2006/picture">
                 <pic:pic xmlns:pic="http://schemas.openxmlformats.org/drawingml/2006/picture">
                   <pic:nvPicPr>
-                    <pic:cNvPr id="7" name="Hardware Block diagram.jpg"/>
+                    <pic:cNvPr id="9" name="Hardware Block diagram.jpg"/>
                     <pic:cNvPicPr/>
                   </pic:nvPicPr>
                   <pic:blipFill>
@@ -346,7 +386,7 @@
                   <pic:spPr>
                     <a:xfrm>
                       <a:off x="0" y="0"/>
-                      <a:ext cx="4732458" cy="3332840"/>
+                      <a:ext cx="5153025" cy="3248025"/>
                     </a:xfrm>
                     <a:prstGeom prst="rect">
                       <a:avLst/>
@@ -369,25 +409,69 @@
       <w:r>
         <w:t xml:space="preserve">Figure </w:t>
       </w:r>
-      <w:fldSimple w:instr=" STYLEREF 1 \s ">
-        <w:r>
-          <w:rPr>
-            <w:noProof/>
-          </w:rPr>
-          <w:t>1</w:t>
-        </w:r>
-      </w:fldSimple>
+      <w:r>
+        <w:rPr>
+          <w:noProof/>
+        </w:rPr>
+        <w:fldChar w:fldCharType="begin"/>
+      </w:r>
+      <w:r>
+        <w:rPr>
+          <w:noProof/>
+        </w:rPr>
+        <w:instrText xml:space="preserve"> STYLEREF 1 \s </w:instrText>
+      </w:r>
+      <w:r>
+        <w:rPr>
+          <w:noProof/>
+        </w:rPr>
+        <w:fldChar w:fldCharType="separate"/>
+      </w:r>
+      <w:r>
+        <w:rPr>
+          <w:noProof/>
+        </w:rPr>
+        <w:t>1</w:t>
+      </w:r>
+      <w:r>
+        <w:rPr>
+          <w:noProof/>
+        </w:rPr>
+        <w:fldChar w:fldCharType="end"/>
+      </w:r>
       <w:r>
         <w:t>.</w:t>
       </w:r>
-      <w:fldSimple w:instr=" SEQ Figure \* ARABIC \s 1 ">
-        <w:r>
-          <w:rPr>
-            <w:noProof/>
-          </w:rPr>
-          <w:t>2</w:t>
-        </w:r>
-      </w:fldSimple>
+      <w:r>
+        <w:rPr>
+          <w:noProof/>
+        </w:rPr>
+        <w:fldChar w:fldCharType="begin"/>
+      </w:r>
+      <w:r>
+        <w:rPr>
+          <w:noProof/>
+        </w:rPr>
+        <w:instrText xml:space="preserve"> SEQ Figure \* ARABIC \s 1 </w:instrText>
+      </w:r>
+      <w:r>
+        <w:rPr>
+          <w:noProof/>
+        </w:rPr>
+        <w:fldChar w:fldCharType="separate"/>
+      </w:r>
+      <w:r>
+        <w:rPr>
+          <w:noProof/>
+        </w:rPr>
+        <w:t>2</w:t>
+      </w:r>
+      <w:r>
+        <w:rPr>
+          <w:noProof/>
+        </w:rPr>
+        <w:fldChar w:fldCharType="end"/>
+      </w:r>
     </w:p>
     <w:p>
       <w:pPr>
@@ -431,7 +515,19 @@
         <w:rPr>
           <w:lang w:val="en-GB"/>
         </w:rPr>
-        <w:t>phone number, encrypted password and face descriptors which are used for facial recognition functionality.</w:t>
+        <w:t>phone number</w:t>
+      </w:r>
+      <w:r>
+        <w:rPr>
+          <w:lang w:val="en-GB"/>
+        </w:rPr>
+        <w:t xml:space="preserve"> and</w:t>
+      </w:r>
+      <w:r>
+        <w:rPr>
+          <w:lang w:val="en-GB"/>
+        </w:rPr>
+        <w:t xml:space="preserve"> encrypted password.</w:t>
       </w:r>
       <w:r>
         <w:rPr>
@@ -491,7 +587,12 @@
     </w:p>
     <w:p>
       <w:r>
-        <w:t xml:space="preserve">The fingerprint scanner, GPS module and the GSM module connect to the raspberry pi using UART communication. Only the raspberry pi 4 has enough UART ports (6) to support these modules. Other version of raspberry pi single board computer needs a USB to UART convertor module to support this system. The python programming language was chosen as the programming language of choice to develop this hardware system as python language is easy to use and is widely supported in the raspberry pi community. </w:t>
+        <w:t>The fingerprint scanner, GPS module and the GSM module connect to the raspberry pi using UART communication. Only the raspberry pi 4 has enough UART ports (6) to support these module</w:t>
+      </w:r>
+      <w:bookmarkStart w:id="0" w:name="_GoBack"/>
+      <w:bookmarkEnd w:id="0"/>
+      <w:r>
+        <w:t xml:space="preserve">s. Other version of raspberry pi single board computer needs a USB to UART convertor module to support this system. The python programming language was chosen as the programming language of choice to develop this hardware system as python language is easy to use and is widely supported in the raspberry pi community. </w:t>
       </w:r>
     </w:p>
     <w:p>
@@ -573,10 +674,10 @@
             <v:path o:extrusionok="f" gradientshapeok="t" o:connecttype="rect"/>
             <o:lock v:ext="edit" aspectratio="t"/>
           </v:shapetype>
-          <v:shape id="_x0000_i1032" type="#_x0000_t75" style="width:437.6pt;height:245.9pt" o:ole="">
+          <v:shape id="_x0000_i1025" type="#_x0000_t75" style="width:437.25pt;height:246pt" o:ole="">
             <v:imagedata r:id="rId10" o:title=""/>
           </v:shape>
-          <o:OLEObject Type="Embed" ProgID="Word.OpenDocumentText.12" ShapeID="_x0000_i1032" DrawAspect="Content" ObjectID="_1745668615" r:id="rId11"/>
+          <o:OLEObject Type="Embed" ProgID="Word.OpenDocumentText.12" ShapeID="_x0000_i1025" DrawAspect="Content" ObjectID="_1747813028" r:id="rId11"/>
         </w:object>
       </w:r>
     </w:p>
@@ -587,25 +688,69 @@
       <w:r>
         <w:t xml:space="preserve">Figure </w:t>
       </w:r>
-      <w:fldSimple w:instr=" STYLEREF 1 \s ">
-        <w:r>
-          <w:rPr>
-            <w:noProof/>
-          </w:rPr>
-          <w:t>1</w:t>
-        </w:r>
-      </w:fldSimple>
+      <w:r>
+        <w:rPr>
+          <w:noProof/>
+        </w:rPr>
+        <w:fldChar w:fldCharType="begin"/>
+      </w:r>
+      <w:r>
+        <w:rPr>
+          <w:noProof/>
+        </w:rPr>
+        <w:instrText xml:space="preserve"> STYLEREF 1 \s </w:instrText>
+      </w:r>
+      <w:r>
+        <w:rPr>
+          <w:noProof/>
+        </w:rPr>
+        <w:fldChar w:fldCharType="separate"/>
+      </w:r>
+      <w:r>
+        <w:rPr>
+          <w:noProof/>
+        </w:rPr>
+        <w:t>1</w:t>
+      </w:r>
+      <w:r>
+        <w:rPr>
+          <w:noProof/>
+        </w:rPr>
+        <w:fldChar w:fldCharType="end"/>
+      </w:r>
       <w:r>
         <w:t>.</w:t>
       </w:r>
-      <w:fldSimple w:instr=" SEQ Figure \* ARABIC \s 1 ">
-        <w:r>
-          <w:rPr>
-            <w:noProof/>
-          </w:rPr>
-          <w:t>3</w:t>
-        </w:r>
-      </w:fldSimple>
+      <w:r>
+        <w:rPr>
+          <w:noProof/>
+        </w:rPr>
+        <w:fldChar w:fldCharType="begin"/>
+      </w:r>
+      <w:r>
+        <w:rPr>
+          <w:noProof/>
+        </w:rPr>
+        <w:instrText xml:space="preserve"> SEQ Figure \* ARABIC \s 1 </w:instrText>
+      </w:r>
+      <w:r>
+        <w:rPr>
+          <w:noProof/>
+        </w:rPr>
+        <w:fldChar w:fldCharType="separate"/>
+      </w:r>
+      <w:r>
+        <w:rPr>
+          <w:noProof/>
+        </w:rPr>
+        <w:t>3</w:t>
+      </w:r>
+      <w:r>
+        <w:rPr>
+          <w:noProof/>
+        </w:rPr>
+        <w:fldChar w:fldCharType="end"/>
+      </w:r>
       <w:r>
         <w:t xml:space="preserve"> On connect and on message functions</w:t>
       </w:r>
@@ -698,25 +843,69 @@
       <w:r>
         <w:t xml:space="preserve">Figure </w:t>
       </w:r>
-      <w:fldSimple w:instr=" STYLEREF 1 \s ">
-        <w:r>
-          <w:rPr>
-            <w:noProof/>
-          </w:rPr>
-          <w:t>1</w:t>
-        </w:r>
-      </w:fldSimple>
+      <w:r>
+        <w:rPr>
+          <w:noProof/>
+        </w:rPr>
+        <w:fldChar w:fldCharType="begin"/>
+      </w:r>
+      <w:r>
+        <w:rPr>
+          <w:noProof/>
+        </w:rPr>
+        <w:instrText xml:space="preserve"> STYLEREF 1 \s </w:instrText>
+      </w:r>
+      <w:r>
+        <w:rPr>
+          <w:noProof/>
+        </w:rPr>
+        <w:fldChar w:fldCharType="separate"/>
+      </w:r>
+      <w:r>
+        <w:rPr>
+          <w:noProof/>
+        </w:rPr>
+        <w:t>1</w:t>
+      </w:r>
+      <w:r>
+        <w:rPr>
+          <w:noProof/>
+        </w:rPr>
+        <w:fldChar w:fldCharType="end"/>
+      </w:r>
       <w:r>
         <w:t>.</w:t>
       </w:r>
-      <w:fldSimple w:instr=" SEQ Figure \* ARABIC \s 1 ">
-        <w:r>
-          <w:rPr>
-            <w:noProof/>
-          </w:rPr>
-          <w:t>4</w:t>
-        </w:r>
-      </w:fldSimple>
+      <w:r>
+        <w:rPr>
+          <w:noProof/>
+        </w:rPr>
+        <w:fldChar w:fldCharType="begin"/>
+      </w:r>
+      <w:r>
+        <w:rPr>
+          <w:noProof/>
+        </w:rPr>
+        <w:instrText xml:space="preserve"> SEQ Figure \* ARABIC \s 1 </w:instrText>
+      </w:r>
+      <w:r>
+        <w:rPr>
+          <w:noProof/>
+        </w:rPr>
+        <w:fldChar w:fldCharType="separate"/>
+      </w:r>
+      <w:r>
+        <w:rPr>
+          <w:noProof/>
+        </w:rPr>
+        <w:t>4</w:t>
+      </w:r>
+      <w:r>
+        <w:rPr>
+          <w:noProof/>
+        </w:rPr>
+        <w:fldChar w:fldCharType="end"/>
+      </w:r>
     </w:p>
     <w:p>
       <w:r>
@@ -770,10 +959,10 @@
       </w:pPr>
       <w:r>
         <w:object w:dxaOrig="9360" w:dyaOrig="7005" w14:anchorId="0A9E6E49">
-          <v:shape id="_x0000_i1048" type="#_x0000_t75" style="width:468.45pt;height:350.65pt" o:ole="">
+          <v:shape id="_x0000_i1026" type="#_x0000_t75" style="width:468.75pt;height:350.25pt" o:ole="">
             <v:imagedata r:id="rId13" o:title=""/>
           </v:shape>
-          <o:OLEObject Type="Embed" ProgID="Word.OpenDocumentText.12" ShapeID="_x0000_i1048" DrawAspect="Content" ObjectID="_1745668616" r:id="rId14"/>
+          <o:OLEObject Type="Embed" ProgID="Word.OpenDocumentText.12" ShapeID="_x0000_i1026" DrawAspect="Content" ObjectID="_1747813029" r:id="rId14"/>
         </w:object>
       </w:r>
     </w:p>
@@ -784,25 +973,69 @@
       <w:r>
         <w:t xml:space="preserve">Figure </w:t>
       </w:r>
-      <w:fldSimple w:instr=" STYLEREF 1 \s ">
-        <w:r>
-          <w:rPr>
-            <w:noProof/>
-          </w:rPr>
-          <w:t>1</w:t>
-        </w:r>
-      </w:fldSimple>
+      <w:r>
+        <w:rPr>
+          <w:noProof/>
+        </w:rPr>
+        <w:fldChar w:fldCharType="begin"/>
+      </w:r>
+      <w:r>
+        <w:rPr>
+          <w:noProof/>
+        </w:rPr>
+        <w:instrText xml:space="preserve"> STYLEREF 1 \s </w:instrText>
+      </w:r>
+      <w:r>
+        <w:rPr>
+          <w:noProof/>
+        </w:rPr>
+        <w:fldChar w:fldCharType="separate"/>
+      </w:r>
+      <w:r>
+        <w:rPr>
+          <w:noProof/>
+        </w:rPr>
+        <w:t>1</w:t>
+      </w:r>
+      <w:r>
+        <w:rPr>
+          <w:noProof/>
+        </w:rPr>
+        <w:fldChar w:fldCharType="end"/>
+      </w:r>
       <w:r>
         <w:t>.</w:t>
       </w:r>
-      <w:fldSimple w:instr=" SEQ Figure \* ARABIC \s 1 ">
-        <w:r>
-          <w:rPr>
-            <w:noProof/>
-          </w:rPr>
-          <w:t>5</w:t>
-        </w:r>
-      </w:fldSimple>
+      <w:r>
+        <w:rPr>
+          <w:noProof/>
+        </w:rPr>
+        <w:fldChar w:fldCharType="begin"/>
+      </w:r>
+      <w:r>
+        <w:rPr>
+          <w:noProof/>
+        </w:rPr>
+        <w:instrText xml:space="preserve"> SEQ Figure \* ARABIC \s 1 </w:instrText>
+      </w:r>
+      <w:r>
+        <w:rPr>
+          <w:noProof/>
+        </w:rPr>
+        <w:fldChar w:fldCharType="separate"/>
+      </w:r>
+      <w:r>
+        <w:rPr>
+          <w:noProof/>
+        </w:rPr>
+        <w:t>5</w:t>
+      </w:r>
+      <w:r>
+        <w:rPr>
+          <w:noProof/>
+        </w:rPr>
+        <w:fldChar w:fldCharType="end"/>
+      </w:r>
     </w:p>
     <w:p/>
     <w:p>
@@ -815,30 +1048,129 @@
     </w:p>
     <w:p>
       <w:r>
-        <w:t>The vehicle's camera system facilitates the facial recognition functionality of the system. The camera is activated after a user's fingerprint has been successfully scanned and matched. The camera scans frames for any present faces. If a face is identified, the frame is converted into a base 64 image and sent to the backend server</w:t>
-      </w:r>
-      <w:r>
-        <w:t xml:space="preserve"> together with the user’s id stored in local database</w:t>
-      </w:r>
-      <w:r>
-        <w:t xml:space="preserve"> for facial recognition.</w:t>
-      </w:r>
-      <w:r>
-        <w:t xml:space="preserve"> If 5 seconds elapse without identifying a face the camera is closed and the user has to start the process of authentication again. Figure shows a code snippet illustrating the process. </w:t>
-      </w:r>
-    </w:p>
-    <w:bookmarkStart w:id="3" w:name="_MON_1745656538"/>
+        <w:t xml:space="preserve">The vehicle’s camera system is activated after the driver has been </w:t>
+      </w:r>
+      <w:r>
+        <w:t xml:space="preserve">authenticated with their fingerprint. It captures images of the driver every 30 seconds and sends them to the backend server using MQTT. The images are then saved in a folder whose name is the same as the vehicle’s licence plate number. </w:t>
+      </w:r>
+    </w:p>
+    <w:p>
+      <w:pPr>
+        <w:pStyle w:val="Heading3"/>
+      </w:pPr>
+      <w:r>
+        <w:t>WhatsApp messages</w:t>
+      </w:r>
+    </w:p>
+    <w:p>
+      <w:r>
+        <w:t>The raspberry pi system sends alert messages using WhatsApp massaging. The system sends messages when the driver presses a panic button or when an unrecognised fingerprint is scanned more than two times.</w:t>
+      </w:r>
+    </w:p>
+    <w:p/>
+    <w:p>
+      <w:pPr>
+        <w:pStyle w:val="Heading2"/>
+      </w:pPr>
+      <w:r>
+        <w:t xml:space="preserve">Database design </w:t>
+      </w:r>
+    </w:p>
+    <w:p>
+      <w:pPr>
+        <w:rPr>
+          <w:lang w:val="en-GB"/>
+        </w:rPr>
+      </w:pPr>
+      <w:r>
+        <w:rPr>
+          <w:lang w:val="en-GB"/>
+        </w:rPr>
+        <w:t xml:space="preserve">The database is one of the main components. This is where all the information about the system is stored. The database consists </w:t>
+      </w:r>
+      <w:r>
+        <w:rPr>
+          <w:lang w:val="en-GB"/>
+        </w:rPr>
+        <w:t>of 3</w:t>
+      </w:r>
+      <w:r>
+        <w:rPr>
+          <w:lang w:val="en-GB"/>
+        </w:rPr>
+        <w:t xml:space="preserve"> collections</w:t>
+      </w:r>
+      <w:r>
+        <w:rPr>
+          <w:lang w:val="en-GB"/>
+        </w:rPr>
+        <w:t xml:space="preserve">, </w:t>
+      </w:r>
+      <w:proofErr w:type="gramStart"/>
+      <w:r>
+        <w:rPr>
+          <w:lang w:val="en-GB"/>
+        </w:rPr>
+        <w:t>users</w:t>
+      </w:r>
+      <w:proofErr w:type="gramEnd"/>
+      <w:r>
+        <w:rPr>
+          <w:lang w:val="en-GB"/>
+        </w:rPr>
+        <w:t xml:space="preserve"> collection, vehicles collection and face descriptors collection. The </w:t>
+      </w:r>
+      <w:proofErr w:type="gramStart"/>
+      <w:r>
+        <w:rPr>
+          <w:lang w:val="en-GB"/>
+        </w:rPr>
+        <w:t>users</w:t>
+      </w:r>
+      <w:proofErr w:type="gramEnd"/>
+      <w:r>
+        <w:rPr>
+          <w:lang w:val="en-GB"/>
+        </w:rPr>
+        <w:t xml:space="preserve"> collection contains documents that have information that deals with users of the system such as name, username, email, phone number and encrypted password.  Figure shows the user’s location schema. </w:t>
+      </w:r>
+    </w:p>
+    <w:p>
+      <w:pPr>
+        <w:rPr>
+          <w:lang w:val="en-GB"/>
+        </w:rPr>
+      </w:pPr>
+    </w:p>
+    <w:p>
+      <w:pPr>
+        <w:rPr>
+          <w:lang w:val="en-GB"/>
+        </w:rPr>
+      </w:pPr>
+    </w:p>
+    <w:p>
+      <w:pPr>
+        <w:rPr>
+          <w:lang w:val="en-GB"/>
+        </w:rPr>
+      </w:pPr>
+    </w:p>
+    <w:bookmarkStart w:id="3" w:name="_MON_1745658402"/>
     <w:bookmarkEnd w:id="3"/>
     <w:p>
       <w:pPr>
         <w:keepNext/>
       </w:pPr>
       <w:r>
-        <w:object w:dxaOrig="9360" w:dyaOrig="7005" w14:anchorId="42382806">
-          <v:shape id="_x0000_i1052" type="#_x0000_t75" style="width:468.45pt;height:350.65pt" o:ole="">
+        <w:rPr>
+          <w:lang w:val="en-GB"/>
+        </w:rPr>
+        <w:object w:dxaOrig="9360" w:dyaOrig="10425" w14:anchorId="02BF4384">
+          <v:shape id="_x0000_i1028" type="#_x0000_t75" style="width:468.75pt;height:520.5pt" o:ole="">
             <v:imagedata r:id="rId15" o:title=""/>
           </v:shape>
-          <o:OLEObject Type="Embed" ProgID="Word.OpenDocumentText.12" ShapeID="_x0000_i1052" DrawAspect="Content" ObjectID="_1745668617" r:id="rId16"/>
+          <o:OLEObject Type="Embed" ProgID="Word.OpenDocumentText.12" ShapeID="_x0000_i1028" DrawAspect="Content" ObjectID="_1747813030" r:id="rId16"/>
         </w:object>
       </w:r>
     </w:p>
@@ -849,129 +1181,105 @@
       <w:r>
         <w:t xml:space="preserve">Figure </w:t>
       </w:r>
-      <w:fldSimple w:instr=" STYLEREF 1 \s ">
-        <w:r>
-          <w:rPr>
-            <w:noProof/>
-          </w:rPr>
-          <w:t>1</w:t>
-        </w:r>
-      </w:fldSimple>
+      <w:r>
+        <w:rPr>
+          <w:noProof/>
+        </w:rPr>
+        <w:fldChar w:fldCharType="begin"/>
+      </w:r>
+      <w:r>
+        <w:rPr>
+          <w:noProof/>
+        </w:rPr>
+        <w:instrText xml:space="preserve"> STYLEREF 1 \s </w:instrText>
+      </w:r>
+      <w:r>
+        <w:rPr>
+          <w:noProof/>
+        </w:rPr>
+        <w:fldChar w:fldCharType="separate"/>
+      </w:r>
+      <w:r>
+        <w:rPr>
+          <w:noProof/>
+        </w:rPr>
+        <w:t>1</w:t>
+      </w:r>
+      <w:r>
+        <w:rPr>
+          <w:noProof/>
+        </w:rPr>
+        <w:fldChar w:fldCharType="end"/>
+      </w:r>
       <w:r>
         <w:t>.</w:t>
       </w:r>
-      <w:fldSimple w:instr=" SEQ Figure \* ARABIC \s 1 ">
-        <w:r>
-          <w:rPr>
-            <w:noProof/>
-          </w:rPr>
-          <w:t>6</w:t>
-        </w:r>
-      </w:fldSimple>
-    </w:p>
-    <w:p>
-      <w:pPr>
-        <w:pStyle w:val="Heading3"/>
-      </w:pPr>
-      <w:r>
-        <w:t>GSM</w:t>
-      </w:r>
-    </w:p>
-    <w:p>
-      <w:r>
-        <w:t>The GSM module is responsible for sending messages when an unauthorised user attempts to authenticate and when a driver presses the panic button. The module communicates with the raspberry pi computer using UART protocol. The raspberry pi sends AT commands to the module using UART.</w:t>
-      </w:r>
-    </w:p>
-    <w:p/>
-    <w:p>
-      <w:pPr>
-        <w:pStyle w:val="Heading2"/>
-      </w:pPr>
-      <w:r>
-        <w:t xml:space="preserve">Database design </w:t>
-      </w:r>
-    </w:p>
-    <w:p>
-      <w:pPr>
-        <w:rPr>
-          <w:lang w:val="en-GB"/>
-        </w:rPr>
-      </w:pPr>
-      <w:r>
-        <w:rPr>
-          <w:lang w:val="en-GB"/>
-        </w:rPr>
-        <w:t xml:space="preserve">The database is one of the main components. This is where all the information about the system is stored. The database consists </w:t>
-      </w:r>
-      <w:r>
-        <w:rPr>
-          <w:lang w:val="en-GB"/>
-        </w:rPr>
-        <w:t>of 3</w:t>
-      </w:r>
-      <w:r>
-        <w:rPr>
-          <w:lang w:val="en-GB"/>
-        </w:rPr>
-        <w:t xml:space="preserve"> collections</w:t>
-      </w:r>
-      <w:r>
-        <w:rPr>
-          <w:lang w:val="en-GB"/>
-        </w:rPr>
-        <w:t xml:space="preserve">, </w:t>
-      </w:r>
-      <w:proofErr w:type="gramStart"/>
-      <w:r>
-        <w:rPr>
-          <w:lang w:val="en-GB"/>
-        </w:rPr>
-        <w:t>users</w:t>
-      </w:r>
-      <w:proofErr w:type="gramEnd"/>
-      <w:r>
-        <w:rPr>
-          <w:lang w:val="en-GB"/>
-        </w:rPr>
-        <w:t xml:space="preserve"> collection, vehicles collection and face descriptors collection. The </w:t>
-      </w:r>
-      <w:proofErr w:type="gramStart"/>
-      <w:r>
-        <w:rPr>
-          <w:lang w:val="en-GB"/>
-        </w:rPr>
-        <w:t>users</w:t>
-      </w:r>
-      <w:proofErr w:type="gramEnd"/>
-      <w:r>
-        <w:rPr>
-          <w:lang w:val="en-GB"/>
-        </w:rPr>
-        <w:t xml:space="preserve"> collection contains documents that have information that deals with users of the system such as name, username, email, phone number and encrypted password.  Figure shows the user’s location schema. </w:t>
-      </w:r>
-    </w:p>
-    <w:p>
-      <w:pPr>
-        <w:rPr>
-          <w:lang w:val="en-GB"/>
-        </w:rPr>
-      </w:pPr>
-    </w:p>
-    <w:p>
-      <w:pPr>
-        <w:rPr>
-          <w:lang w:val="en-GB"/>
-        </w:rPr>
-      </w:pPr>
-    </w:p>
-    <w:p>
-      <w:pPr>
-        <w:rPr>
-          <w:lang w:val="en-GB"/>
-        </w:rPr>
-      </w:pPr>
-    </w:p>
-    <w:bookmarkStart w:id="4" w:name="_MON_1745658402"/>
+      <w:r>
+        <w:rPr>
+          <w:noProof/>
+        </w:rPr>
+        <w:fldChar w:fldCharType="begin"/>
+      </w:r>
+      <w:r>
+        <w:rPr>
+          <w:noProof/>
+        </w:rPr>
+        <w:instrText xml:space="preserve"> SEQ Figure \* ARABIC \s 1 </w:instrText>
+      </w:r>
+      <w:r>
+        <w:rPr>
+          <w:noProof/>
+        </w:rPr>
+        <w:fldChar w:fldCharType="separate"/>
+      </w:r>
+      <w:r>
+        <w:rPr>
+          <w:noProof/>
+        </w:rPr>
+        <w:t>7</w:t>
+      </w:r>
+      <w:r>
+        <w:rPr>
+          <w:noProof/>
+        </w:rPr>
+        <w:fldChar w:fldCharType="end"/>
+      </w:r>
+      <w:r>
+        <w:t xml:space="preserve"> User Schema</w:t>
+      </w:r>
+    </w:p>
+    <w:p>
+      <w:pPr>
+        <w:rPr>
+          <w:lang w:val="en-GB"/>
+        </w:rPr>
+      </w:pPr>
+      <w:r>
+        <w:rPr>
+          <w:lang w:val="en-GB"/>
+        </w:rPr>
+        <w:t>The vehicles schema contains information about the vehicle</w:t>
+      </w:r>
+      <w:r>
+        <w:rPr>
+          <w:lang w:val="en-GB"/>
+        </w:rPr>
+        <w:t>. The information contained includes the vehicle make, model and licence plate number. The vehicle schema also stores a list of autho</w:t>
+      </w:r>
+      <w:r>
+        <w:rPr>
+          <w:lang w:val="en-GB"/>
+        </w:rPr>
+        <w:t>rised drivers</w:t>
+      </w:r>
+      <w:r>
+        <w:rPr>
+          <w:lang w:val="en-GB"/>
+        </w:rPr>
+        <w:t>. The list of authorised drivers has its own schema, it has the driver’s id and the fingerprint id as shown in figure 1.8.</w:t>
+      </w:r>
+    </w:p>
+    <w:bookmarkStart w:id="4" w:name="_MON_1745659052"/>
     <w:bookmarkEnd w:id="4"/>
     <w:p>
       <w:pPr>
@@ -981,11 +1289,11 @@
         <w:rPr>
           <w:lang w:val="en-GB"/>
         </w:rPr>
-        <w:object w:dxaOrig="9360" w:dyaOrig="10425" w14:anchorId="02BF4384">
-          <v:shape id="_x0000_i1058" type="#_x0000_t75" style="width:468.45pt;height:520.85pt" o:ole="">
+        <w:object w:dxaOrig="9360" w:dyaOrig="6435" w14:anchorId="099CB966">
+          <v:shape id="_x0000_i1029" type="#_x0000_t75" style="width:468.75pt;height:321.75pt" o:ole="">
             <v:imagedata r:id="rId17" o:title=""/>
           </v:shape>
-          <o:OLEObject Type="Embed" ProgID="Word.OpenDocumentText.12" ShapeID="_x0000_i1058" DrawAspect="Content" ObjectID="_1745668618" r:id="rId18"/>
+          <o:OLEObject Type="Embed" ProgID="Word.OpenDocumentText.12" ShapeID="_x0000_i1029" DrawAspect="Content" ObjectID="_1747813031" r:id="rId18"/>
         </w:object>
       </w:r>
     </w:p>
@@ -996,61 +1304,71 @@
       <w:r>
         <w:t xml:space="preserve">Figure </w:t>
       </w:r>
-      <w:fldSimple w:instr=" STYLEREF 1 \s ">
-        <w:r>
-          <w:rPr>
-            <w:noProof/>
-          </w:rPr>
-          <w:t>1</w:t>
-        </w:r>
-      </w:fldSimple>
+      <w:r>
+        <w:rPr>
+          <w:noProof/>
+        </w:rPr>
+        <w:fldChar w:fldCharType="begin"/>
+      </w:r>
+      <w:r>
+        <w:rPr>
+          <w:noProof/>
+        </w:rPr>
+        <w:instrText xml:space="preserve"> STYLEREF 1 \s </w:instrText>
+      </w:r>
+      <w:r>
+        <w:rPr>
+          <w:noProof/>
+        </w:rPr>
+        <w:fldChar w:fldCharType="separate"/>
+      </w:r>
+      <w:r>
+        <w:rPr>
+          <w:noProof/>
+        </w:rPr>
+        <w:t>1</w:t>
+      </w:r>
+      <w:r>
+        <w:rPr>
+          <w:noProof/>
+        </w:rPr>
+        <w:fldChar w:fldCharType="end"/>
+      </w:r>
       <w:r>
         <w:t>.</w:t>
       </w:r>
-      <w:fldSimple w:instr=" SEQ Figure \* ARABIC \s 1 ">
-        <w:r>
-          <w:rPr>
-            <w:noProof/>
-          </w:rPr>
-          <w:t>7</w:t>
-        </w:r>
-      </w:fldSimple>
-      <w:r>
-        <w:t xml:space="preserve"> User Schema</w:t>
-      </w:r>
-    </w:p>
-    <w:p>
-      <w:pPr>
-        <w:rPr>
-          <w:lang w:val="en-GB"/>
-        </w:rPr>
-      </w:pPr>
-      <w:r>
-        <w:rPr>
-          <w:lang w:val="en-GB"/>
-        </w:rPr>
-        <w:t>The vehicles schema contains information about the vehicle</w:t>
-      </w:r>
-      <w:r>
-        <w:rPr>
-          <w:lang w:val="en-GB"/>
-        </w:rPr>
-        <w:t>. The information contained includes the vehicle make, model and licence plate number. The vehicle schema also stores a list of autho</w:t>
-      </w:r>
-      <w:r>
-        <w:rPr>
-          <w:lang w:val="en-GB"/>
-        </w:rPr>
-        <w:t>rised drivers</w:t>
-      </w:r>
-      <w:r>
-        <w:rPr>
-          <w:lang w:val="en-GB"/>
-        </w:rPr>
-        <w:t>. The list of authorised drivers has its own schema, it has the driver’s id and the fingerprint id as shown in figure 1.8.</w:t>
-      </w:r>
-    </w:p>
-    <w:bookmarkStart w:id="5" w:name="_MON_1745659052"/>
+      <w:r>
+        <w:rPr>
+          <w:noProof/>
+        </w:rPr>
+        <w:fldChar w:fldCharType="begin"/>
+      </w:r>
+      <w:r>
+        <w:rPr>
+          <w:noProof/>
+        </w:rPr>
+        <w:instrText xml:space="preserve"> SEQ Figure \* ARABIC \s 1 </w:instrText>
+      </w:r>
+      <w:r>
+        <w:rPr>
+          <w:noProof/>
+        </w:rPr>
+        <w:fldChar w:fldCharType="separate"/>
+      </w:r>
+      <w:r>
+        <w:rPr>
+          <w:noProof/>
+        </w:rPr>
+        <w:t>8</w:t>
+      </w:r>
+      <w:r>
+        <w:rPr>
+          <w:noProof/>
+        </w:rPr>
+        <w:fldChar w:fldCharType="end"/>
+      </w:r>
+    </w:p>
+    <w:bookmarkStart w:id="5" w:name="_MON_1745659102"/>
     <w:bookmarkEnd w:id="5"/>
     <w:p>
       <w:pPr>
@@ -1060,11 +1378,11 @@
         <w:rPr>
           <w:lang w:val="en-GB"/>
         </w:rPr>
-        <w:object w:dxaOrig="9360" w:dyaOrig="6435" w14:anchorId="099CB966">
-          <v:shape id="_x0000_i1062" type="#_x0000_t75" style="width:468.45pt;height:321.65pt" o:ole="">
+        <w:object w:dxaOrig="9360" w:dyaOrig="3585" w14:anchorId="6A60D873">
+          <v:shape id="_x0000_i1030" type="#_x0000_t75" style="width:468.75pt;height:179.25pt" o:ole="">
             <v:imagedata r:id="rId19" o:title=""/>
           </v:shape>
-          <o:OLEObject Type="Embed" ProgID="Word.OpenDocumentText.12" ShapeID="_x0000_i1062" DrawAspect="Content" ObjectID="_1745668619" r:id="rId20"/>
+          <o:OLEObject Type="Embed" ProgID="Word.OpenDocumentText.12" ShapeID="_x0000_i1030" DrawAspect="Content" ObjectID="_1747813032" r:id="rId20"/>
         </w:object>
       </w:r>
     </w:p>
@@ -1075,489 +1393,446 @@
       <w:r>
         <w:t xml:space="preserve">Figure </w:t>
       </w:r>
-      <w:fldSimple w:instr=" STYLEREF 1 \s ">
-        <w:r>
-          <w:rPr>
-            <w:noProof/>
-          </w:rPr>
-          <w:t>1</w:t>
-        </w:r>
-      </w:fldSimple>
+      <w:r>
+        <w:rPr>
+          <w:noProof/>
+        </w:rPr>
+        <w:fldChar w:fldCharType="begin"/>
+      </w:r>
+      <w:r>
+        <w:rPr>
+          <w:noProof/>
+        </w:rPr>
+        <w:instrText xml:space="preserve"> </w:instrText>
+      </w:r>
+      <w:r>
+        <w:rPr>
+          <w:noProof/>
+        </w:rPr>
+        <w:instrText xml:space="preserve">STYLEREF 1 \s </w:instrText>
+      </w:r>
+      <w:r>
+        <w:rPr>
+          <w:noProof/>
+        </w:rPr>
+        <w:fldChar w:fldCharType="separate"/>
+      </w:r>
+      <w:r>
+        <w:rPr>
+          <w:noProof/>
+        </w:rPr>
+        <w:t>1</w:t>
+      </w:r>
+      <w:r>
+        <w:rPr>
+          <w:noProof/>
+        </w:rPr>
+        <w:fldChar w:fldCharType="end"/>
+      </w:r>
       <w:r>
         <w:t>.</w:t>
       </w:r>
-      <w:fldSimple w:instr=" SEQ Figure \* ARABIC \s 1 ">
-        <w:r>
-          <w:rPr>
-            <w:noProof/>
-          </w:rPr>
-          <w:t>8</w:t>
-        </w:r>
-      </w:fldSimple>
-    </w:p>
-    <w:bookmarkStart w:id="6" w:name="_MON_1745659102"/>
-    <w:bookmarkEnd w:id="6"/>
-    <w:p>
-      <w:pPr>
-        <w:keepNext/>
-      </w:pPr>
-      <w:r>
-        <w:rPr>
-          <w:lang w:val="en-GB"/>
-        </w:rPr>
-        <w:object w:dxaOrig="9360" w:dyaOrig="3585" w14:anchorId="6A60D873">
-          <v:shape id="_x0000_i1066" type="#_x0000_t75" style="width:468.45pt;height:179.55pt" o:ole="">
-            <v:imagedata r:id="rId21" o:title=""/>
-          </v:shape>
-          <o:OLEObject Type="Embed" ProgID="Word.OpenDocumentText.12" ShapeID="_x0000_i1066" DrawAspect="Content" ObjectID="_1745668620" r:id="rId22"/>
-        </w:object>
-      </w:r>
-    </w:p>
-    <w:p>
-      <w:pPr>
-        <w:pStyle w:val="Caption"/>
-      </w:pPr>
-      <w:r>
-        <w:t xml:space="preserve">Figure </w:t>
-      </w:r>
-      <w:fldSimple w:instr=" STYLEREF 1 \s ">
-        <w:r>
-          <w:rPr>
-            <w:noProof/>
-          </w:rPr>
-          <w:t>1</w:t>
-        </w:r>
-      </w:fldSimple>
-      <w:r>
+      <w:r>
+        <w:rPr>
+          <w:noProof/>
+        </w:rPr>
+        <w:fldChar w:fldCharType="begin"/>
+      </w:r>
+      <w:r>
+        <w:rPr>
+          <w:noProof/>
+        </w:rPr>
+        <w:instrText xml:space="preserve"> SEQ Figure \* ARABIC \s 1 </w:instrText>
+      </w:r>
+      <w:r>
+        <w:rPr>
+          <w:noProof/>
+        </w:rPr>
+        <w:fldChar w:fldCharType="separate"/>
+      </w:r>
+      <w:r>
+        <w:rPr>
+          <w:noProof/>
+        </w:rPr>
+        <w:t>9</w:t>
+      </w:r>
+      <w:r>
+        <w:rPr>
+          <w:noProof/>
+        </w:rPr>
+        <w:fldChar w:fldCharType="end"/>
+      </w:r>
+    </w:p>
+    <w:p>
+      <w:pPr>
+        <w:rPr>
+          <w:lang w:val="en-GB"/>
+        </w:rPr>
+      </w:pPr>
+    </w:p>
+    <w:p>
+      <w:pPr>
+        <w:pStyle w:val="Heading2"/>
+      </w:pPr>
+      <w:r>
+        <w:t xml:space="preserve">Web application design </w:t>
+      </w:r>
+    </w:p>
+    <w:p>
+      <w:pPr>
+        <w:rPr>
+          <w:lang w:val="en-GB"/>
+        </w:rPr>
+      </w:pPr>
+      <w:r>
+        <w:rPr>
+          <w:lang w:val="en-GB"/>
+        </w:rPr>
+        <w:t xml:space="preserve">A web application is a software application that is accessed through a web browser over the internet. It consists of two main components - the backend and the frontend. The backend is the part of the application that runs on the server and is responsible for processing requests from clients, such as web browsers or mobile devices. It typically uses a server-side </w:t>
+      </w:r>
+      <w:r>
+        <w:rPr>
+          <w:lang w:val="en-GB"/>
+        </w:rPr>
+        <w:lastRenderedPageBreak/>
+        <w:t>programming language, such as Python, Java, PHP</w:t>
+      </w:r>
+      <w:r>
+        <w:rPr>
+          <w:lang w:val="en-GB"/>
+        </w:rPr>
+        <w:t xml:space="preserve"> Node JS</w:t>
+      </w:r>
+      <w:r>
+        <w:rPr>
+          <w:lang w:val="en-GB"/>
+        </w:rPr>
+        <w:t>, and interacts with a database to store and retrieve data.</w:t>
+      </w:r>
+    </w:p>
+    <w:p>
+      <w:pPr>
+        <w:rPr>
+          <w:lang w:val="en-GB"/>
+        </w:rPr>
+      </w:pPr>
+    </w:p>
+    <w:p>
+      <w:pPr>
+        <w:rPr>
+          <w:lang w:val="en-GB"/>
+        </w:rPr>
+      </w:pPr>
+      <w:r>
+        <w:rPr>
+          <w:lang w:val="en-GB"/>
+        </w:rPr>
+        <w:t>On the other hand, the frontend is the part of the application that users interact with directly. It is the user interface that is presented in the web browser and is responsible for rendering the visual elements, such as text, images, and buttons. The frontend communicates with the backend through APIs (Application Programming Interfaces) to retrieve data and perform actions on behalf of the user.</w:t>
+      </w:r>
+    </w:p>
+    <w:p>
+      <w:pPr>
+        <w:rPr>
+          <w:lang w:val="en-GB"/>
+        </w:rPr>
+      </w:pPr>
+    </w:p>
+    <w:p>
+      <w:pPr>
+        <w:rPr>
+          <w:lang w:val="en-GB"/>
+        </w:rPr>
+      </w:pPr>
+      <w:r>
+        <w:rPr>
+          <w:lang w:val="en-GB"/>
+        </w:rPr>
+        <w:t>In order to create a successful web application, both the backend and frontend must be designed and developed in a way that is efficient, secure, and user-friendly. The design and implementation of the backend should be carefully considered, taking into account factors such as scalability, security, and performance. Similarly, the frontend should be designed with the user in mind, with a focus on creating an intuitive and visually appealing user interface that is accessible across different devices and browsers.</w:t>
+      </w:r>
+    </w:p>
+    <w:p>
+      <w:pPr>
+        <w:rPr>
+          <w:lang w:val="en-GB"/>
+        </w:rPr>
+      </w:pPr>
+    </w:p>
+    <w:p>
+      <w:pPr>
+        <w:rPr>
+          <w:lang w:val="en-GB"/>
+        </w:rPr>
+      </w:pPr>
+      <w:r>
+        <w:rPr>
+          <w:lang w:val="en-GB"/>
+        </w:rPr>
+        <w:t>Overall, a well-designed and implemented web application should provide a seamless user experience, with a responsive and intuitive user interface, and a robust and secure backend that can handle a large volume of requests and data processing.</w:t>
+      </w:r>
+    </w:p>
+    <w:p>
+      <w:pPr>
+        <w:rPr>
+          <w:lang w:val="en-GB"/>
+        </w:rPr>
+      </w:pPr>
+    </w:p>
+    <w:p>
+      <w:pPr>
+        <w:rPr>
+          <w:lang w:val="en-GB"/>
+        </w:rPr>
+      </w:pPr>
+      <w:r>
+        <w:rPr>
+          <w:lang w:val="en-GB"/>
+        </w:rPr>
+        <w:t>Node J</w:t>
+      </w:r>
+      <w:r>
+        <w:rPr>
+          <w:lang w:val="en-GB"/>
+        </w:rPr>
+        <w:t>S</w:t>
+      </w:r>
+      <w:r>
+        <w:rPr>
+          <w:lang w:val="en-GB"/>
+        </w:rPr>
+        <w:t xml:space="preserve"> was chosen to develop the backend </w:t>
+      </w:r>
+      <w:r>
+        <w:rPr>
+          <w:lang w:val="en-GB"/>
+        </w:rPr>
+        <w:t xml:space="preserve">because of its asynchronous nature since most of the requests are I/O bound and </w:t>
+      </w:r>
+      <w:r>
+        <w:rPr>
+          <w:lang w:val="en-GB"/>
+        </w:rPr>
+        <w:t xml:space="preserve">Node JS by default is </w:t>
+      </w:r>
+      <w:r>
+        <w:rPr>
+          <w:lang w:val="en-GB"/>
+        </w:rPr>
+        <w:t>non-blocking</w:t>
+      </w:r>
+      <w:r>
+        <w:rPr>
+          <w:lang w:val="en-GB"/>
+        </w:rPr>
         <w:t>.</w:t>
       </w:r>
-      <w:fldSimple w:instr=" SEQ Figure \* ARABIC \s 1 ">
-        <w:r>
-          <w:rPr>
-            <w:noProof/>
-          </w:rPr>
-          <w:t>9</w:t>
-        </w:r>
-      </w:fldSimple>
-    </w:p>
-    <w:p>
-      <w:pPr>
-        <w:rPr>
-          <w:lang w:val="en-GB"/>
-        </w:rPr>
-      </w:pPr>
-      <w:r>
-        <w:rPr>
-          <w:lang w:val="en-GB"/>
-        </w:rPr>
-        <w:t xml:space="preserve">The face descriptors schema shows how the face the face descriptors are stored in the database. Face descriptors are stored as labelled face descriptors. Labelled face descriptors have a label which is the user’s id and an array of descriptors. The schema is shown in figure 1.9 </w:t>
-      </w:r>
-    </w:p>
-    <w:bookmarkStart w:id="7" w:name="_MON_1745659205"/>
-    <w:bookmarkEnd w:id="7"/>
-    <w:p>
-      <w:pPr>
-        <w:keepNext/>
-      </w:pPr>
-      <w:r>
-        <w:rPr>
-          <w:lang w:val="en-GB"/>
-        </w:rPr>
-        <w:object w:dxaOrig="9360" w:dyaOrig="3300" w14:anchorId="20B507CC">
-          <v:shape id="_x0000_i1069" type="#_x0000_t75" style="width:468.45pt;height:164.55pt" o:ole="">
-            <v:imagedata r:id="rId23" o:title=""/>
-          </v:shape>
-          <o:OLEObject Type="Embed" ProgID="Word.OpenDocumentText.12" ShapeID="_x0000_i1069" DrawAspect="Content" ObjectID="_1745668621" r:id="rId24"/>
-        </w:object>
-      </w:r>
-    </w:p>
-    <w:p>
-      <w:pPr>
-        <w:pStyle w:val="Caption"/>
-        <w:rPr>
-          <w:lang w:val="en-GB"/>
-        </w:rPr>
-      </w:pPr>
-      <w:r>
-        <w:t xml:space="preserve">Figure </w:t>
-      </w:r>
-      <w:fldSimple w:instr=" STYLEREF 1 \s ">
-        <w:r>
-          <w:rPr>
-            <w:noProof/>
-          </w:rPr>
-          <w:t>1</w:t>
-        </w:r>
-      </w:fldSimple>
-      <w:r>
-        <w:t>.</w:t>
-      </w:r>
-      <w:fldSimple w:instr=" SEQ Figure \* ARABIC \s 1 ">
-        <w:r>
-          <w:rPr>
-            <w:noProof/>
-          </w:rPr>
-          <w:t>10</w:t>
-        </w:r>
-      </w:fldSimple>
-    </w:p>
-    <w:p>
-      <w:pPr>
-        <w:rPr>
-          <w:lang w:val="en-GB"/>
-        </w:rPr>
-      </w:pPr>
-    </w:p>
-    <w:p>
-      <w:pPr>
-        <w:pStyle w:val="Heading2"/>
-      </w:pPr>
-      <w:r>
-        <w:t xml:space="preserve">Web application design </w:t>
-      </w:r>
-    </w:p>
-    <w:p>
-      <w:pPr>
-        <w:rPr>
-          <w:lang w:val="en-GB"/>
-        </w:rPr>
-      </w:pPr>
-      <w:r>
-        <w:rPr>
-          <w:lang w:val="en-GB"/>
-        </w:rPr>
-        <w:t>A web application is a software application that is accessed through a web browser over the internet. It consists of two main components - the backend and the frontend. The backend is the part of the application that runs on the server and is responsible for processing requests from clients, such as web browsers or mobile devices. It typically uses a server-side programming language, such as Python, Java, PHP</w:t>
-      </w:r>
-      <w:r>
-        <w:rPr>
-          <w:lang w:val="en-GB"/>
-        </w:rPr>
-        <w:t xml:space="preserve"> Node JS</w:t>
-      </w:r>
-      <w:r>
-        <w:rPr>
-          <w:lang w:val="en-GB"/>
-        </w:rPr>
-        <w:t>, and interacts with a database to store and retrieve data.</w:t>
-      </w:r>
-    </w:p>
-    <w:p>
-      <w:pPr>
-        <w:rPr>
-          <w:lang w:val="en-GB"/>
-        </w:rPr>
-      </w:pPr>
-    </w:p>
-    <w:p>
-      <w:pPr>
-        <w:rPr>
-          <w:lang w:val="en-GB"/>
-        </w:rPr>
-      </w:pPr>
-      <w:r>
-        <w:rPr>
-          <w:lang w:val="en-GB"/>
-        </w:rPr>
-        <w:t>On the other hand, the frontend is the part of the application that users interact with directly. It is the user interface that is presented in the web browser and is responsible for rendering the visual elements, such as text, images, and buttons. The frontend communicates with the backend through APIs (Application Programming Interfaces) to retrieve data and perform actions on behalf of the user.</w:t>
-      </w:r>
-    </w:p>
-    <w:p>
-      <w:pPr>
-        <w:rPr>
-          <w:lang w:val="en-GB"/>
-        </w:rPr>
-      </w:pPr>
-    </w:p>
-    <w:p>
-      <w:pPr>
-        <w:rPr>
-          <w:lang w:val="en-GB"/>
-        </w:rPr>
-      </w:pPr>
-      <w:r>
-        <w:rPr>
-          <w:lang w:val="en-GB"/>
-        </w:rPr>
-        <w:t>In order to create a successful web application, both the backend and frontend must be designed and developed in a way that is efficient, secure, and user-friendly. The design and implementation of the backend should be carefully considered, taking into account factors such as scalability, security, and performance. Similarly, the frontend should be designed with the user in mind, with a focus on creating an intuitive and visually appealing user interface that is accessible across different devices and browsers.</w:t>
-      </w:r>
-    </w:p>
-    <w:p>
-      <w:pPr>
-        <w:rPr>
-          <w:lang w:val="en-GB"/>
-        </w:rPr>
-      </w:pPr>
-    </w:p>
-    <w:p>
-      <w:pPr>
-        <w:rPr>
-          <w:lang w:val="en-GB"/>
-        </w:rPr>
-      </w:pPr>
+      <w:r>
+        <w:rPr>
+          <w:lang w:val="en-GB"/>
+        </w:rPr>
+        <w:t xml:space="preserve"> Node JS connects well with </w:t>
+      </w:r>
+      <w:r>
+        <w:rPr>
+          <w:lang w:val="en-GB"/>
+        </w:rPr>
+        <w:t>M</w:t>
+      </w:r>
+      <w:r>
+        <w:rPr>
+          <w:lang w:val="en-GB"/>
+        </w:rPr>
+        <w:t>ongo</w:t>
+      </w:r>
+      <w:r>
+        <w:rPr>
+          <w:lang w:val="en-GB"/>
+        </w:rPr>
+        <w:t>DB</w:t>
+      </w:r>
+      <w:r>
+        <w:rPr>
+          <w:lang w:val="en-GB"/>
+        </w:rPr>
+        <w:t xml:space="preserve"> which is NoSQL database </w:t>
+      </w:r>
+      <w:r>
+        <w:rPr>
+          <w:lang w:val="en-GB"/>
+        </w:rPr>
+        <w:t xml:space="preserve">and stores information in form of </w:t>
+      </w:r>
+      <w:r>
+        <w:rPr>
+          <w:lang w:val="en-GB"/>
+        </w:rPr>
+        <w:t>Binary JSON (JavaScript Object Notation)</w:t>
+      </w:r>
+      <w:r>
+        <w:rPr>
+          <w:lang w:val="en-GB"/>
+        </w:rPr>
+        <w:t xml:space="preserve"> doc</w:t>
+      </w:r>
+      <w:r>
+        <w:rPr>
+          <w:lang w:val="en-GB"/>
+        </w:rPr>
+        <w:t>uments.</w:t>
+      </w:r>
+      <w:r>
+        <w:rPr>
+          <w:lang w:val="en-GB"/>
+        </w:rPr>
+        <w:t xml:space="preserve"> The frontend was developed using React JS which is </w:t>
+      </w:r>
+      <w:r>
+        <w:rPr>
+          <w:lang w:val="en-GB"/>
+        </w:rPr>
+        <w:t>JavaScript</w:t>
+      </w:r>
+      <w:r>
+        <w:rPr>
+          <w:lang w:val="en-GB"/>
+        </w:rPr>
+        <w:t xml:space="preserve"> frontend development framework. It uses a </w:t>
+      </w:r>
+      <w:r>
+        <w:rPr>
+          <w:lang w:val="en-GB"/>
+        </w:rPr>
+        <w:t xml:space="preserve">JSX </w:t>
+      </w:r>
+      <w:r>
+        <w:rPr>
+          <w:lang w:val="en-GB"/>
+        </w:rPr>
+        <w:t>notat</w:t>
+      </w:r>
+      <w:r>
+        <w:rPr>
+          <w:lang w:val="en-GB"/>
+        </w:rPr>
+        <w:t>io</w:t>
+      </w:r>
+      <w:r>
+        <w:rPr>
+          <w:lang w:val="en-GB"/>
+        </w:rPr>
+        <w:t xml:space="preserve">n where </w:t>
+      </w:r>
+      <w:r>
+        <w:rPr>
+          <w:lang w:val="en-GB"/>
+        </w:rPr>
+        <w:t>JavaScript</w:t>
+      </w:r>
+      <w:r>
+        <w:rPr>
+          <w:lang w:val="en-GB"/>
+        </w:rPr>
+        <w:t xml:space="preserve"> code is mixed with</w:t>
+      </w:r>
+      <w:r>
+        <w:rPr>
+          <w:lang w:val="en-GB"/>
+        </w:rPr>
+        <w:t xml:space="preserve"> HTML tags. </w:t>
+      </w:r>
+      <w:r>
+        <w:rPr>
+          <w:lang w:val="en-GB"/>
+        </w:rPr>
+        <w:t xml:space="preserve">It uses reusable components which makes the design and development of the user interface simple and </w:t>
+      </w:r>
+      <w:r>
+        <w:rPr>
+          <w:lang w:val="en-GB"/>
+        </w:rPr>
+        <w:t xml:space="preserve">understandable </w:t>
+      </w:r>
+      <w:r>
+        <w:rPr>
+          <w:lang w:val="en-GB"/>
+        </w:rPr>
+        <w:t>by grouping related code together.</w:t>
+      </w:r>
+    </w:p>
+    <w:p>
+      <w:pPr>
+        <w:rPr>
+          <w:lang w:val="en-GB"/>
+        </w:rPr>
+      </w:pPr>
+    </w:p>
+    <w:p>
+      <w:pPr>
+        <w:pStyle w:val="Heading3"/>
+        <w:rPr>
+          <w:lang w:val="en-GB"/>
+        </w:rPr>
+      </w:pPr>
+      <w:r>
+        <w:rPr>
+          <w:lang w:val="en-GB"/>
+        </w:rPr>
+        <w:t xml:space="preserve">User Registration </w:t>
+      </w:r>
+      <w:r>
+        <w:rPr>
+          <w:lang w:val="en-GB"/>
+        </w:rPr>
+        <w:t xml:space="preserve"> </w:t>
+      </w:r>
+    </w:p>
+    <w:p>
+      <w:pPr>
+        <w:rPr>
+          <w:lang w:val="en-GB"/>
+        </w:rPr>
+      </w:pPr>
+      <w:r>
+        <w:rPr>
+          <w:lang w:val="en-GB"/>
+        </w:rPr>
+        <w:t>The system needs users in order to function. To get users’ information the system uses user registration functionality.</w:t>
+      </w:r>
+      <w:r>
+        <w:rPr>
+          <w:lang w:val="en-GB"/>
+        </w:rPr>
+        <w:t xml:space="preserve"> </w:t>
+      </w:r>
+      <w:r>
+        <w:rPr>
+          <w:lang w:val="en-GB"/>
+        </w:rPr>
+        <w:t>User registration is a process in which new users can create an account or profile on a website, application, or system.</w:t>
+      </w:r>
+      <w:r>
+        <w:rPr>
+          <w:lang w:val="en-GB"/>
+        </w:rPr>
+        <w:t xml:space="preserve"> </w:t>
+      </w:r>
+      <w:r>
+        <w:rPr>
+          <w:lang w:val="en-GB"/>
+        </w:rPr>
+        <w:t xml:space="preserve">The main purpose of user registration is to provide a way for the system to identify and authenticate users, </w:t>
+      </w:r>
+      <w:r>
+        <w:rPr>
+          <w:lang w:val="en-GB"/>
+        </w:rPr>
+        <w:t xml:space="preserve">and keep track of which </w:t>
+      </w:r>
       <w:r>
         <w:rPr>
           <w:lang w:val="en-GB"/>
         </w:rPr>
         <w:lastRenderedPageBreak/>
-        <w:t>Overall, a well-designed and implemented web application should provide a seamless user experience, with a responsive and intuitive user interface, and a robust and secure backend that can handle a large volume of requests and data processing.</w:t>
-      </w:r>
-    </w:p>
-    <w:p>
-      <w:pPr>
-        <w:rPr>
-          <w:lang w:val="en-GB"/>
-        </w:rPr>
-      </w:pPr>
-    </w:p>
-    <w:p>
-      <w:pPr>
-        <w:rPr>
-          <w:lang w:val="en-GB"/>
-        </w:rPr>
-      </w:pPr>
-      <w:r>
-        <w:rPr>
-          <w:lang w:val="en-GB"/>
-        </w:rPr>
-        <w:t>Node J</w:t>
-      </w:r>
-      <w:r>
-        <w:rPr>
-          <w:lang w:val="en-GB"/>
-        </w:rPr>
-        <w:t>S</w:t>
-      </w:r>
-      <w:r>
-        <w:rPr>
-          <w:lang w:val="en-GB"/>
-        </w:rPr>
-        <w:t xml:space="preserve"> was chosen to develop the backend </w:t>
-      </w:r>
-      <w:r>
-        <w:rPr>
-          <w:lang w:val="en-GB"/>
-        </w:rPr>
-        <w:t xml:space="preserve">because of its asynchronous nature since most of the requests are I/O bound and </w:t>
-      </w:r>
-      <w:r>
-        <w:rPr>
-          <w:lang w:val="en-GB"/>
-        </w:rPr>
-        <w:t xml:space="preserve">Node JS by default is </w:t>
-      </w:r>
-      <w:r>
-        <w:rPr>
-          <w:lang w:val="en-GB"/>
-        </w:rPr>
-        <w:t>non-blocking</w:t>
-      </w:r>
-      <w:r>
-        <w:rPr>
-          <w:lang w:val="en-GB"/>
-        </w:rPr>
-        <w:t>.</w:t>
-      </w:r>
-      <w:r>
-        <w:rPr>
-          <w:lang w:val="en-GB"/>
-        </w:rPr>
-        <w:t xml:space="preserve"> Node JS connects well with </w:t>
-      </w:r>
-      <w:r>
-        <w:rPr>
-          <w:lang w:val="en-GB"/>
-        </w:rPr>
-        <w:t>M</w:t>
-      </w:r>
-      <w:r>
-        <w:rPr>
-          <w:lang w:val="en-GB"/>
-        </w:rPr>
-        <w:t>ongo</w:t>
-      </w:r>
-      <w:r>
-        <w:rPr>
-          <w:lang w:val="en-GB"/>
-        </w:rPr>
-        <w:t>DB</w:t>
-      </w:r>
-      <w:r>
-        <w:rPr>
-          <w:lang w:val="en-GB"/>
-        </w:rPr>
-        <w:t xml:space="preserve"> which is NoSQL database </w:t>
-      </w:r>
-      <w:r>
-        <w:rPr>
-          <w:lang w:val="en-GB"/>
-        </w:rPr>
-        <w:t xml:space="preserve">and stores information in form of </w:t>
-      </w:r>
-      <w:r>
-        <w:rPr>
-          <w:lang w:val="en-GB"/>
-        </w:rPr>
-        <w:t>Binary JSON (JavaScript Object Notation)</w:t>
-      </w:r>
-      <w:r>
-        <w:rPr>
-          <w:lang w:val="en-GB"/>
-        </w:rPr>
-        <w:t xml:space="preserve"> doc</w:t>
-      </w:r>
-      <w:r>
-        <w:rPr>
-          <w:lang w:val="en-GB"/>
-        </w:rPr>
-        <w:t>uments.</w:t>
-      </w:r>
-      <w:r>
-        <w:rPr>
-          <w:lang w:val="en-GB"/>
-        </w:rPr>
-        <w:t xml:space="preserve"> The frontend was developed using React JS which is </w:t>
-      </w:r>
-      <w:r>
-        <w:rPr>
-          <w:lang w:val="en-GB"/>
-        </w:rPr>
-        <w:t>JavaScript</w:t>
-      </w:r>
-      <w:r>
-        <w:rPr>
-          <w:lang w:val="en-GB"/>
-        </w:rPr>
-        <w:t xml:space="preserve"> frontend development framework. It uses a </w:t>
-      </w:r>
-      <w:r>
-        <w:rPr>
-          <w:lang w:val="en-GB"/>
-        </w:rPr>
-        <w:t xml:space="preserve">JSX </w:t>
-      </w:r>
-      <w:r>
-        <w:rPr>
-          <w:lang w:val="en-GB"/>
-        </w:rPr>
-        <w:t>notat</w:t>
-      </w:r>
-      <w:r>
-        <w:rPr>
-          <w:lang w:val="en-GB"/>
-        </w:rPr>
-        <w:t>io</w:t>
-      </w:r>
-      <w:r>
-        <w:rPr>
-          <w:lang w:val="en-GB"/>
-        </w:rPr>
-        <w:t xml:space="preserve">n where </w:t>
-      </w:r>
-      <w:r>
-        <w:rPr>
-          <w:lang w:val="en-GB"/>
-        </w:rPr>
-        <w:t>JavaScript</w:t>
-      </w:r>
-      <w:r>
-        <w:rPr>
-          <w:lang w:val="en-GB"/>
-        </w:rPr>
-        <w:t xml:space="preserve"> code is mixed with</w:t>
-      </w:r>
-      <w:r>
-        <w:rPr>
-          <w:lang w:val="en-GB"/>
-        </w:rPr>
-        <w:t xml:space="preserve"> HTML tags. </w:t>
-      </w:r>
-      <w:r>
-        <w:rPr>
-          <w:lang w:val="en-GB"/>
-        </w:rPr>
-        <w:t xml:space="preserve">It uses reusable components which makes the design and development of the user interface simple and </w:t>
-      </w:r>
-      <w:r>
-        <w:rPr>
-          <w:lang w:val="en-GB"/>
-        </w:rPr>
-        <w:t xml:space="preserve">understandable </w:t>
-      </w:r>
-      <w:r>
-        <w:rPr>
-          <w:lang w:val="en-GB"/>
-        </w:rPr>
-        <w:t>by grouping related code together.</w:t>
-      </w:r>
-    </w:p>
-    <w:p>
-      <w:pPr>
-        <w:rPr>
-          <w:lang w:val="en-GB"/>
-        </w:rPr>
-      </w:pPr>
-    </w:p>
-    <w:p>
-      <w:pPr>
-        <w:pStyle w:val="Heading3"/>
-        <w:rPr>
-          <w:lang w:val="en-GB"/>
-        </w:rPr>
-      </w:pPr>
-      <w:r>
-        <w:rPr>
-          <w:lang w:val="en-GB"/>
-        </w:rPr>
-        <w:t xml:space="preserve">User Registration </w:t>
-      </w:r>
-      <w:r>
-        <w:rPr>
-          <w:lang w:val="en-GB"/>
-        </w:rPr>
-        <w:t xml:space="preserve"> </w:t>
-      </w:r>
-    </w:p>
-    <w:p>
-      <w:pPr>
-        <w:rPr>
-          <w:lang w:val="en-GB"/>
-        </w:rPr>
-      </w:pPr>
-      <w:r>
-        <w:rPr>
-          <w:lang w:val="en-GB"/>
-        </w:rPr>
-        <w:t>The system needs users in order to function. To get users’ information the system uses user registration functionality.</w:t>
-      </w:r>
-      <w:r>
-        <w:rPr>
-          <w:lang w:val="en-GB"/>
-        </w:rPr>
-        <w:t xml:space="preserve"> </w:t>
-      </w:r>
-      <w:r>
-        <w:rPr>
-          <w:lang w:val="en-GB"/>
-        </w:rPr>
-        <w:t>User registration is a process in which new users can create an account or profile on a website, application, or system.</w:t>
-      </w:r>
-      <w:r>
-        <w:rPr>
-          <w:lang w:val="en-GB"/>
-        </w:rPr>
-        <w:t xml:space="preserve"> </w:t>
-      </w:r>
-      <w:r>
-        <w:rPr>
-          <w:lang w:val="en-GB"/>
-        </w:rPr>
-        <w:t xml:space="preserve">The main purpose of user registration is to provide a way for the system to identify and authenticate users, </w:t>
-      </w:r>
-      <w:r>
-        <w:rPr>
-          <w:lang w:val="en-GB"/>
-        </w:rPr>
-        <w:t xml:space="preserve">and keep track of which user is authorised to use which vehicle. </w:t>
+        <w:t xml:space="preserve">user is authorised to use which vehicle. </w:t>
       </w:r>
       <w:r>
         <w:rPr>
@@ -1634,7 +1909,6 @@
           <w:noProof/>
           <w:lang w:val="en-GB"/>
         </w:rPr>
-        <w:lastRenderedPageBreak/>
         <w:drawing>
           <wp:inline distT="0" distB="0" distL="0" distR="0" wp14:anchorId="48CFD390" wp14:editId="42176DD3">
             <wp:extent cx="4267200" cy="5687107"/>
@@ -1651,7 +1925,7 @@
                     <pic:cNvPicPr/>
                   </pic:nvPicPr>
                   <pic:blipFill>
-                    <a:blip r:embed="rId25">
+                    <a:blip r:embed="rId21">
                       <a:extLst>
                         <a:ext uri="{28A0092B-C50C-407E-A947-70E740481C1C}">
                           <a14:useLocalDpi xmlns:a14="http://schemas.microsoft.com/office/drawing/2010/main" val="0"/>
@@ -1686,25 +1960,69 @@
       <w:r>
         <w:t xml:space="preserve">Figure </w:t>
       </w:r>
-      <w:fldSimple w:instr=" STYLEREF 1 \s ">
-        <w:r>
-          <w:rPr>
-            <w:noProof/>
-          </w:rPr>
-          <w:t>1</w:t>
-        </w:r>
-      </w:fldSimple>
+      <w:r>
+        <w:rPr>
+          <w:noProof/>
+        </w:rPr>
+        <w:fldChar w:fldCharType="begin"/>
+      </w:r>
+      <w:r>
+        <w:rPr>
+          <w:noProof/>
+        </w:rPr>
+        <w:instrText xml:space="preserve"> STYLEREF 1 \s </w:instrText>
+      </w:r>
+      <w:r>
+        <w:rPr>
+          <w:noProof/>
+        </w:rPr>
+        <w:fldChar w:fldCharType="separate"/>
+      </w:r>
+      <w:r>
+        <w:rPr>
+          <w:noProof/>
+        </w:rPr>
+        <w:t>1</w:t>
+      </w:r>
+      <w:r>
+        <w:rPr>
+          <w:noProof/>
+        </w:rPr>
+        <w:fldChar w:fldCharType="end"/>
+      </w:r>
       <w:r>
         <w:t>.</w:t>
       </w:r>
-      <w:fldSimple w:instr=" SEQ Figure \* ARABIC \s 1 ">
-        <w:r>
-          <w:rPr>
-            <w:noProof/>
-          </w:rPr>
-          <w:t>11</w:t>
-        </w:r>
-      </w:fldSimple>
+      <w:r>
+        <w:rPr>
+          <w:noProof/>
+        </w:rPr>
+        <w:fldChar w:fldCharType="begin"/>
+      </w:r>
+      <w:r>
+        <w:rPr>
+          <w:noProof/>
+        </w:rPr>
+        <w:instrText xml:space="preserve"> SEQ Figure \* ARABIC \s 1 </w:instrText>
+      </w:r>
+      <w:r>
+        <w:rPr>
+          <w:noProof/>
+        </w:rPr>
+        <w:fldChar w:fldCharType="separate"/>
+      </w:r>
+      <w:r>
+        <w:rPr>
+          <w:noProof/>
+        </w:rPr>
+        <w:t>11</w:t>
+      </w:r>
+      <w:r>
+        <w:rPr>
+          <w:noProof/>
+        </w:rPr>
+        <w:fldChar w:fldCharType="end"/>
+      </w:r>
       <w:r>
         <w:t xml:space="preserve"> </w:t>
       </w:r>
@@ -1719,141 +2037,16 @@
     </w:p>
     <w:p>
       <w:pPr>
-        <w:rPr>
-          <w:lang w:val="en-GB"/>
-        </w:rPr>
-      </w:pPr>
-      <w:r>
-        <w:rPr>
-          <w:lang w:val="en-GB"/>
-        </w:rPr>
-        <w:t>Once the user has been registered, they are redirected to a page where they have to upload three face images. When they upload their images, they are sent to the server for processing. The server extracts face descriptors from the images</w:t>
-      </w:r>
-      <w:r>
-        <w:rPr>
-          <w:lang w:val="en-GB"/>
-        </w:rPr>
-        <w:t xml:space="preserve"> using the face-api.js library. Face descriptors are an array of numbers that represent facial features extracted from a picture. The server then goes on to create labelled descriptors and save them in the database. </w:t>
-      </w:r>
-      <w:r>
-        <w:rPr>
-          <w:lang w:val="en-GB"/>
-        </w:rPr>
-        <w:t xml:space="preserve">Figure 1.2 shows how the process occurs in a flow chart form. </w:t>
-      </w:r>
-    </w:p>
-    <w:p>
-      <w:pPr>
-        <w:keepNext/>
-        <w:jc w:val="center"/>
-      </w:pPr>
-      <w:r>
-        <w:rPr>
-          <w:noProof/>
+        <w:pStyle w:val="Heading3"/>
+        <w:rPr>
+          <w:lang w:val="en-GB"/>
+        </w:rPr>
+      </w:pPr>
+      <w:r>
+        <w:rPr>
           <w:lang w:val="en-GB"/>
         </w:rPr>
         <w:lastRenderedPageBreak/>
-        <w:drawing>
-          <wp:inline distT="0" distB="0" distL="0" distR="0" wp14:anchorId="79274087" wp14:editId="5059116F">
-            <wp:extent cx="2971800" cy="5395925"/>
-            <wp:effectExtent l="0" t="0" r="0" b="0"/>
-            <wp:docPr id="3" name="Picture 3"/>
-            <wp:cNvGraphicFramePr>
-              <a:graphicFrameLocks xmlns:a="http://schemas.openxmlformats.org/drawingml/2006/main" noChangeAspect="1"/>
-            </wp:cNvGraphicFramePr>
-            <a:graphic xmlns:a="http://schemas.openxmlformats.org/drawingml/2006/main">
-              <a:graphicData uri="http://schemas.openxmlformats.org/drawingml/2006/picture">
-                <pic:pic xmlns:pic="http://schemas.openxmlformats.org/drawingml/2006/picture">
-                  <pic:nvPicPr>
-                    <pic:cNvPr id="3" name="face descriptors.jpg"/>
-                    <pic:cNvPicPr/>
-                  </pic:nvPicPr>
-                  <pic:blipFill>
-                    <a:blip r:embed="rId26">
-                      <a:extLst>
-                        <a:ext uri="{28A0092B-C50C-407E-A947-70E740481C1C}">
-                          <a14:useLocalDpi xmlns:a14="http://schemas.microsoft.com/office/drawing/2010/main" val="0"/>
-                        </a:ext>
-                      </a:extLst>
-                    </a:blip>
-                    <a:stretch>
-                      <a:fillRect/>
-                    </a:stretch>
-                  </pic:blipFill>
-                  <pic:spPr>
-                    <a:xfrm>
-                      <a:off x="0" y="0"/>
-                      <a:ext cx="2977203" cy="5405736"/>
-                    </a:xfrm>
-                    <a:prstGeom prst="rect">
-                      <a:avLst/>
-                    </a:prstGeom>
-                  </pic:spPr>
-                </pic:pic>
-              </a:graphicData>
-            </a:graphic>
-          </wp:inline>
-        </w:drawing>
-      </w:r>
-    </w:p>
-    <w:p>
-      <w:pPr>
-        <w:pStyle w:val="Caption"/>
-        <w:jc w:val="center"/>
-        <w:rPr>
-          <w:lang w:val="en-GB"/>
-        </w:rPr>
-      </w:pPr>
-      <w:r>
-        <w:t xml:space="preserve">Figure </w:t>
-      </w:r>
-      <w:fldSimple w:instr=" STYLEREF 1 \s ">
-        <w:r>
-          <w:rPr>
-            <w:noProof/>
-          </w:rPr>
-          <w:t>1</w:t>
-        </w:r>
-      </w:fldSimple>
-      <w:r>
-        <w:t>.</w:t>
-      </w:r>
-      <w:fldSimple w:instr=" SEQ Figure \* ARABIC \s 1 ">
-        <w:r>
-          <w:rPr>
-            <w:noProof/>
-          </w:rPr>
-          <w:t>12</w:t>
-        </w:r>
-      </w:fldSimple>
-      <w:r>
-        <w:t xml:space="preserve"> Face Recognition Training</w:t>
-      </w:r>
-    </w:p>
-    <w:p>
-      <w:pPr>
-        <w:rPr>
-          <w:lang w:val="en-GB"/>
-        </w:rPr>
-      </w:pPr>
-      <w:r>
-        <w:rPr>
-          <w:lang w:val="en-GB"/>
-        </w:rPr>
-        <w:t>The main reason users have to upload their images is because when drivers are using the vehicles, they are authenticated using biometrics. The extraction of face descriptors, labelling them and storing them in a database is simply training the facial recognition model.</w:t>
-      </w:r>
-    </w:p>
-    <w:p>
-      <w:pPr>
-        <w:pStyle w:val="Heading3"/>
-        <w:rPr>
-          <w:lang w:val="en-GB"/>
-        </w:rPr>
-      </w:pPr>
-      <w:r>
-        <w:rPr>
-          <w:lang w:val="en-GB"/>
-        </w:rPr>
         <w:t>User Authentication</w:t>
       </w:r>
     </w:p>
@@ -1891,14 +2084,7 @@
         <w:rPr>
           <w:lang w:val="en-GB"/>
         </w:rPr>
-        <w:t xml:space="preserve">server creates a JSON web token using the user’s id </w:t>
-      </w:r>
-      <w:r>
-        <w:rPr>
-          <w:lang w:val="en-GB"/>
-        </w:rPr>
-        <w:lastRenderedPageBreak/>
-        <w:t>and protects the integrity of the token using a secret stored on the server. The token is set as an http only cookie and expires after seven days.</w:t>
+        <w:t>server creates a JSON web token using the user’s id and protects the integrity of the token using a secret stored on the server. The token is set as an http only cookie and expires after seven days.</w:t>
       </w:r>
       <w:r>
         <w:rPr>
@@ -1933,7 +2119,7 @@
                     <pic:cNvPicPr/>
                   </pic:nvPicPr>
                   <pic:blipFill>
-                    <a:blip r:embed="rId27">
+                    <a:blip r:embed="rId22">
                       <a:extLst>
                         <a:ext uri="{28A0092B-C50C-407E-A947-70E740481C1C}">
                           <a14:useLocalDpi xmlns:a14="http://schemas.microsoft.com/office/drawing/2010/main" val="0"/>
@@ -1971,25 +2157,75 @@
       <w:r>
         <w:t xml:space="preserve">Figure </w:t>
       </w:r>
-      <w:fldSimple w:instr=" STYLEREF 1 \s ">
-        <w:r>
-          <w:rPr>
-            <w:noProof/>
-          </w:rPr>
-          <w:t>1</w:t>
-        </w:r>
-      </w:fldSimple>
+      <w:r>
+        <w:rPr>
+          <w:noProof/>
+        </w:rPr>
+        <w:fldChar w:fldCharType="begin"/>
+      </w:r>
+      <w:r>
+        <w:rPr>
+          <w:noProof/>
+        </w:rPr>
+        <w:instrText xml:space="preserve"> STYLEREF 1 \s </w:instrText>
+      </w:r>
+      <w:r>
+        <w:rPr>
+          <w:noProof/>
+        </w:rPr>
+        <w:fldChar w:fldCharType="separate"/>
+      </w:r>
+      <w:r>
+        <w:rPr>
+          <w:noProof/>
+        </w:rPr>
+        <w:t>1</w:t>
+      </w:r>
+      <w:r>
+        <w:rPr>
+          <w:noProof/>
+        </w:rPr>
+        <w:fldChar w:fldCharType="end"/>
+      </w:r>
       <w:r>
         <w:t>.</w:t>
       </w:r>
-      <w:fldSimple w:instr=" SEQ Figure \* ARABIC \s 1 ">
-        <w:r>
-          <w:rPr>
-            <w:noProof/>
-          </w:rPr>
-          <w:t>13</w:t>
-        </w:r>
-      </w:fldSimple>
+      <w:r>
+        <w:rPr>
+          <w:noProof/>
+        </w:rPr>
+        <w:fldChar w:fldCharType="begin"/>
+      </w:r>
+      <w:r>
+        <w:rPr>
+          <w:noProof/>
+        </w:rPr>
+        <w:instrText xml:space="preserve"> SEQ Figure \* ARA</w:instrText>
+      </w:r>
+      <w:r>
+        <w:rPr>
+          <w:noProof/>
+        </w:rPr>
+        <w:instrText xml:space="preserve">BIC \s 1 </w:instrText>
+      </w:r>
+      <w:r>
+        <w:rPr>
+          <w:noProof/>
+        </w:rPr>
+        <w:fldChar w:fldCharType="separate"/>
+      </w:r>
+      <w:r>
+        <w:rPr>
+          <w:noProof/>
+        </w:rPr>
+        <w:t>13</w:t>
+      </w:r>
+      <w:r>
+        <w:rPr>
+          <w:noProof/>
+        </w:rPr>
+        <w:fldChar w:fldCharType="end"/>
+      </w:r>
     </w:p>
     <w:p>
       <w:pPr>
@@ -2028,7 +2264,6 @@
         <w:rPr>
           <w:lang w:val="en-GB"/>
         </w:rPr>
-        <w:lastRenderedPageBreak/>
         <w:t xml:space="preserve">Vehicle Registration </w:t>
       </w:r>
     </w:p>
@@ -3468,7 +3703,7 @@
 </file>
 
 <file path=customXml/itemProps1.xml><?xml version="1.0" encoding="utf-8"?>
-<ds:datastoreItem xmlns:ds="http://schemas.openxmlformats.org/officeDocument/2006/customXml" ds:itemID="{73F9A548-CA76-48BD-B217-05BAE6240CC3}">
+<ds:datastoreItem xmlns:ds="http://schemas.openxmlformats.org/officeDocument/2006/customXml" ds:itemID="{C141B17D-3D69-4EDC-BFD6-A1179FE2A91C}">
   <ds:schemaRefs>
     <ds:schemaRef ds:uri="http://schemas.openxmlformats.org/officeDocument/2006/bibliography"/>
   </ds:schemaRefs>
